--- a/doc-sql.docx
+++ b/doc-sql.docx
@@ -47,16 +47,7 @@
           <w:sz w:val="28"/>
           <w:szCs w:val="28"/>
         </w:rPr>
-        <w:t>CREATE TABLE</w:t>
-      </w:r>
-      <w:r>
-        <w:rPr>
-          <w:b/>
-          <w:bCs/>
-          <w:sz w:val="28"/>
-          <w:szCs w:val="28"/>
-        </w:rPr>
-        <w:t>:</w:t>
+        <w:t>CREATE TABLE:</w:t>
       </w:r>
       <w:r>
         <w:rPr>
@@ -203,19 +194,7 @@
           <w:szCs w:val="28"/>
           <w:lang w:eastAsia="pt-BR"/>
         </w:rPr>
-        <w:t>D</w:t>
-      </w:r>
-      <w:r>
-        <w:rPr>
-          <w:rFonts w:ascii="Arial" w:eastAsia="Times New Roman" w:hAnsi="Arial" w:cs="Arial"/>
-          <w:b/>
-          <w:bCs/>
-          <w:color w:val="202124"/>
-          <w:sz w:val="28"/>
-          <w:szCs w:val="28"/>
-          <w:lang w:eastAsia="pt-BR"/>
-        </w:rPr>
-        <w:t xml:space="preserve">ELETE: </w:t>
+        <w:t xml:space="preserve">DELETE: </w:t>
       </w:r>
       <w:r>
         <w:rPr>
@@ -282,6 +261,100 @@
           <w:lang w:eastAsia="pt-BR"/>
         </w:rPr>
         <w:t> pode ser realizado sem o WHERE. Neste caso todas as linhas da tabela determinada serão excluídas.</w:t>
+      </w:r>
+    </w:p>
+    <w:p>
+      <w:pPr>
+        <w:rPr>
+          <w:sz w:val="32"/>
+          <w:szCs w:val="32"/>
+        </w:rPr>
+      </w:pPr>
+    </w:p>
+    <w:p>
+      <w:pPr>
+        <w:rPr>
+          <w:sz w:val="28"/>
+          <w:szCs w:val="28"/>
+        </w:rPr>
+      </w:pPr>
+      <w:r>
+        <w:rPr>
+          <w:rFonts w:ascii="Arial" w:hAnsi="Arial" w:cs="Arial"/>
+          <w:b/>
+          <w:bCs/>
+          <w:color w:val="202124"/>
+          <w:sz w:val="28"/>
+          <w:szCs w:val="28"/>
+          <w:shd w:val="clear" w:color="auto" w:fill="FFFFFF"/>
+        </w:rPr>
+        <w:t>UPDATE</w:t>
+      </w:r>
+      <w:r>
+        <w:rPr>
+          <w:rFonts w:ascii="Arial" w:hAnsi="Arial" w:cs="Arial"/>
+          <w:b/>
+          <w:bCs/>
+          <w:color w:val="202124"/>
+          <w:sz w:val="28"/>
+          <w:szCs w:val="28"/>
+          <w:shd w:val="clear" w:color="auto" w:fill="FFFFFF"/>
+        </w:rPr>
+        <w:t>:</w:t>
+      </w:r>
+      <w:r>
+        <w:rPr>
+          <w:rFonts w:ascii="Arial" w:hAnsi="Arial" w:cs="Arial"/>
+          <w:color w:val="202124"/>
+          <w:sz w:val="28"/>
+          <w:szCs w:val="28"/>
+          <w:shd w:val="clear" w:color="auto" w:fill="FFFFFF"/>
+        </w:rPr>
+        <w:t xml:space="preserve"> </w:t>
+      </w:r>
+      <w:r>
+        <w:rPr>
+          <w:rFonts w:ascii="Arial" w:hAnsi="Arial" w:cs="Arial"/>
+          <w:color w:val="202124"/>
+          <w:shd w:val="clear" w:color="auto" w:fill="FFFFFF"/>
+        </w:rPr>
+        <w:t>O </w:t>
+      </w:r>
+      <w:r>
+        <w:rPr>
+          <w:rFonts w:ascii="Arial" w:hAnsi="Arial" w:cs="Arial"/>
+          <w:b/>
+          <w:bCs/>
+          <w:color w:val="202124"/>
+          <w:shd w:val="clear" w:color="auto" w:fill="FFFFFF"/>
+        </w:rPr>
+        <w:t>comando UPDATE</w:t>
+      </w:r>
+      <w:r>
+        <w:rPr>
+          <w:rFonts w:ascii="Arial" w:hAnsi="Arial" w:cs="Arial"/>
+          <w:color w:val="202124"/>
+          <w:shd w:val="clear" w:color="auto" w:fill="FFFFFF"/>
+        </w:rPr>
+        <w:t> em SQL permite atualizar dados em uma coluna de um registro em uma tabela, ou todas as colunas em todos os registros na tabela. ... Esse </w:t>
+      </w:r>
+      <w:r>
+        <w:rPr>
+          <w:rFonts w:ascii="Arial" w:hAnsi="Arial" w:cs="Arial"/>
+          <w:b/>
+          <w:bCs/>
+          <w:color w:val="202124"/>
+          <w:shd w:val="clear" w:color="auto" w:fill="FFFFFF"/>
+        </w:rPr>
+        <w:t>comando</w:t>
+      </w:r>
+      <w:r>
+        <w:rPr>
+          <w:rFonts w:ascii="Arial" w:hAnsi="Arial" w:cs="Arial"/>
+          <w:color w:val="202124"/>
+          <w:shd w:val="clear" w:color="auto" w:fill="FFFFFF"/>
+        </w:rPr>
+        <w:t> permite atualizar os dados em múltiplos registros de uma vez, mas somente opera em uma tabela por vez</w:t>
       </w:r>
     </w:p>
     <w:p>
